--- a/Firmware/Cube Architecture Spec.docx
+++ b/Firmware/Cube Architecture Spec.docx
@@ -1,6 +1,6 @@
 
 <file path=word/document.xml><?xml version="1.0" encoding="utf-8"?>
-<w:document xmlns:wpc="http://schemas.microsoft.com/office/word/2010/wordprocessingCanvas" xmlns:cx="http://schemas.microsoft.com/office/drawing/2014/chartex" xmlns:cx1="http://schemas.microsoft.com/office/drawing/2015/9/8/chartex" xmlns:cx2="http://schemas.microsoft.com/office/drawing/2015/10/21/chartex" xmlns:cx3="http://schemas.microsoft.com/office/drawing/2016/5/9/chartex" xmlns:cx4="http://schemas.microsoft.com/office/drawing/2016/5/10/chartex" xmlns:cx5="http://schemas.microsoft.com/office/drawing/2016/5/11/chartex" xmlns:cx6="http://schemas.microsoft.com/office/drawing/2016/5/12/chartex" xmlns:cx7="http://schemas.microsoft.com/office/drawing/2016/5/13/chartex" xmlns:cx8="http://schemas.microsoft.com/office/drawing/2016/5/14/chartex" xmlns:mc="http://schemas.openxmlformats.org/markup-compatibility/2006" xmlns:aink="http://schemas.microsoft.com/office/drawing/2016/ink" xmlns:am3d="http://schemas.microsoft.com/office/drawing/2017/model3d" xmlns:o="urn:schemas-microsoft-com:office:office" xmlns:r="http://schemas.openxmlformats.org/officeDocument/2006/relationships" xmlns:m="http://schemas.openxmlformats.org/officeDocument/2006/math" xmlns:v="urn:schemas-microsoft-com:vml" xmlns:wp14="http://schemas.microsoft.com/office/word/2010/wordprocessingDrawing" xmlns:wp="http://schemas.openxmlformats.org/drawingml/2006/wordprocessingDrawing" xmlns:w10="urn:schemas-microsoft-com:office:word" xmlns:w="http://schemas.openxmlformats.org/wordprocessingml/2006/main" xmlns:w14="http://schemas.microsoft.com/office/word/2010/wordml" xmlns:w15="http://schemas.microsoft.com/office/word/2012/wordml" xmlns:w16cid="http://schemas.microsoft.com/office/word/2016/wordml/cid" xmlns:w16se="http://schemas.microsoft.com/office/word/2015/wordml/symex" xmlns:wpg="http://schemas.microsoft.com/office/word/2010/wordprocessingGroup" xmlns:wpi="http://schemas.microsoft.com/office/word/2010/wordprocessingInk" xmlns:wne="http://schemas.microsoft.com/office/word/2006/wordml" xmlns:wps="http://schemas.microsoft.com/office/word/2010/wordprocessingShape" mc:Ignorable="w14 w15 w16se w16cid wp14">
+<w:document xmlns:wpc="http://schemas.microsoft.com/office/word/2010/wordprocessingCanvas" xmlns:cx="http://schemas.microsoft.com/office/drawing/2014/chartex" xmlns:cx1="http://schemas.microsoft.com/office/drawing/2015/9/8/chartex" xmlns:cx2="http://schemas.microsoft.com/office/drawing/2015/10/21/chartex" xmlns:cx3="http://schemas.microsoft.com/office/drawing/2016/5/9/chartex" xmlns:cx4="http://schemas.microsoft.com/office/drawing/2016/5/10/chartex" xmlns:cx5="http://schemas.microsoft.com/office/drawing/2016/5/11/chartex" xmlns:cx6="http://schemas.microsoft.com/office/drawing/2016/5/12/chartex" xmlns:cx7="http://schemas.microsoft.com/office/drawing/2016/5/13/chartex" xmlns:cx8="http://schemas.microsoft.com/office/drawing/2016/5/14/chartex" xmlns:mc="http://schemas.openxmlformats.org/markup-compatibility/2006" xmlns:aink="http://schemas.microsoft.com/office/drawing/2016/ink" xmlns:am3d="http://schemas.microsoft.com/office/drawing/2017/model3d" xmlns:o="urn:schemas-microsoft-com:office:office" xmlns:r="http://schemas.openxmlformats.org/officeDocument/2006/relationships" xmlns:m="http://schemas.openxmlformats.org/officeDocument/2006/math" xmlns:v="urn:schemas-microsoft-com:vml" xmlns:wp14="http://schemas.microsoft.com/office/word/2010/wordprocessingDrawing" xmlns:wp="http://schemas.openxmlformats.org/drawingml/2006/wordprocessingDrawing" xmlns:w10="urn:schemas-microsoft-com:office:word" xmlns:w="http://schemas.openxmlformats.org/wordprocessingml/2006/main" xmlns:w14="http://schemas.microsoft.com/office/word/2010/wordml" xmlns:w15="http://schemas.microsoft.com/office/word/2012/wordml" xmlns:w16cex="http://schemas.microsoft.com/office/word/2018/wordml/cex" xmlns:w16cid="http://schemas.microsoft.com/office/word/2016/wordml/cid" xmlns:w16="http://schemas.microsoft.com/office/word/2018/wordml" xmlns:w16se="http://schemas.microsoft.com/office/word/2015/wordml/symex" xmlns:wpg="http://schemas.microsoft.com/office/word/2010/wordprocessingGroup" xmlns:wpi="http://schemas.microsoft.com/office/word/2010/wordprocessingInk" xmlns:wne="http://schemas.microsoft.com/office/word/2006/wordml" xmlns:wps="http://schemas.microsoft.com/office/word/2010/wordprocessingShape" mc:Ignorable="w14 w15 w16se w16cid w16 w16cex wp14">
   <w:body>
     <w:p>
       <w:r>
@@ -104,24 +104,17 @@
       <w:r>
         <w:t xml:space="preserve">Highest Level: </w:t>
       </w:r>
-      <w:proofErr w:type="spellStart"/>
       <w:r>
         <w:t>Applicat</w:t>
       </w:r>
       <w:r>
         <w:t>ation</w:t>
       </w:r>
-      <w:proofErr w:type="spellEnd"/>
     </w:p>
     <w:p/>
     <w:p>
-      <w:proofErr w:type="spellStart"/>
-      <w:r>
-        <w:t>Mid level</w:t>
-      </w:r>
-      <w:proofErr w:type="spellEnd"/>
-      <w:r>
-        <w:t>: PHY</w:t>
+      <w:r>
+        <w:t>Mid level: PHY</w:t>
       </w:r>
     </w:p>
     <w:p>
@@ -215,11 +208,9 @@
       <w:r>
         <w:t xml:space="preserve">Layer </w:t>
       </w:r>
-      <w:proofErr w:type="spellStart"/>
       <w:r>
         <w:t>Layer</w:t>
       </w:r>
-      <w:proofErr w:type="spellEnd"/>
       <w:r>
         <w:tab/>
       </w:r>
@@ -256,6 +247,17 @@
       <w:r>
         <w:tab/>
         <w:t>Board config stuff</w:t>
+      </w:r>
+    </w:p>
+    <w:p>
+      <w:r>
+        <w:br w:type="page"/>
+      </w:r>
+    </w:p>
+    <w:p>
+      <w:r>
+        <w:lastRenderedPageBreak/>
+        <w:t>Frame1</w:t>
       </w:r>
     </w:p>
     <w:sectPr>
@@ -269,7 +271,7 @@
 </file>
 
 <file path=word/numbering.xml><?xml version="1.0" encoding="utf-8"?>
-<w:numbering xmlns:wpc="http://schemas.microsoft.com/office/word/2010/wordprocessingCanvas" xmlns:cx="http://schemas.microsoft.com/office/drawing/2014/chartex" xmlns:cx1="http://schemas.microsoft.com/office/drawing/2015/9/8/chartex" xmlns:cx2="http://schemas.microsoft.com/office/drawing/2015/10/21/chartex" xmlns:cx3="http://schemas.microsoft.com/office/drawing/2016/5/9/chartex" xmlns:cx4="http://schemas.microsoft.com/office/drawing/2016/5/10/chartex" xmlns:cx5="http://schemas.microsoft.com/office/drawing/2016/5/11/chartex" xmlns:cx6="http://schemas.microsoft.com/office/drawing/2016/5/12/chartex" xmlns:cx7="http://schemas.microsoft.com/office/drawing/2016/5/13/chartex" xmlns:cx8="http://schemas.microsoft.com/office/drawing/2016/5/14/chartex" xmlns:mc="http://schemas.openxmlformats.org/markup-compatibility/2006" xmlns:aink="http://schemas.microsoft.com/office/drawing/2016/ink" xmlns:am3d="http://schemas.microsoft.com/office/drawing/2017/model3d" xmlns:o="urn:schemas-microsoft-com:office:office" xmlns:r="http://schemas.openxmlformats.org/officeDocument/2006/relationships" xmlns:m="http://schemas.openxmlformats.org/officeDocument/2006/math" xmlns:v="urn:schemas-microsoft-com:vml" xmlns:wp14="http://schemas.microsoft.com/office/word/2010/wordprocessingDrawing" xmlns:wp="http://schemas.openxmlformats.org/drawingml/2006/wordprocessingDrawing" xmlns:w10="urn:schemas-microsoft-com:office:word" xmlns:w="http://schemas.openxmlformats.org/wordprocessingml/2006/main" xmlns:w14="http://schemas.microsoft.com/office/word/2010/wordml" xmlns:w15="http://schemas.microsoft.com/office/word/2012/wordml" xmlns:w16cid="http://schemas.microsoft.com/office/word/2016/wordml/cid" xmlns:w16se="http://schemas.microsoft.com/office/word/2015/wordml/symex" xmlns:wpg="http://schemas.microsoft.com/office/word/2010/wordprocessingGroup" xmlns:wpi="http://schemas.microsoft.com/office/word/2010/wordprocessingInk" xmlns:wne="http://schemas.microsoft.com/office/word/2006/wordml" xmlns:wps="http://schemas.microsoft.com/office/word/2010/wordprocessingShape" mc:Ignorable="w14 w15 w16se w16cid wp14">
+<w:numbering xmlns:wpc="http://schemas.microsoft.com/office/word/2010/wordprocessingCanvas" xmlns:cx="http://schemas.microsoft.com/office/drawing/2014/chartex" xmlns:cx1="http://schemas.microsoft.com/office/drawing/2015/9/8/chartex" xmlns:cx2="http://schemas.microsoft.com/office/drawing/2015/10/21/chartex" xmlns:cx3="http://schemas.microsoft.com/office/drawing/2016/5/9/chartex" xmlns:cx4="http://schemas.microsoft.com/office/drawing/2016/5/10/chartex" xmlns:cx5="http://schemas.microsoft.com/office/drawing/2016/5/11/chartex" xmlns:cx6="http://schemas.microsoft.com/office/drawing/2016/5/12/chartex" xmlns:cx7="http://schemas.microsoft.com/office/drawing/2016/5/13/chartex" xmlns:cx8="http://schemas.microsoft.com/office/drawing/2016/5/14/chartex" xmlns:mc="http://schemas.openxmlformats.org/markup-compatibility/2006" xmlns:aink="http://schemas.microsoft.com/office/drawing/2016/ink" xmlns:am3d="http://schemas.microsoft.com/office/drawing/2017/model3d" xmlns:o="urn:schemas-microsoft-com:office:office" xmlns:r="http://schemas.openxmlformats.org/officeDocument/2006/relationships" xmlns:m="http://schemas.openxmlformats.org/officeDocument/2006/math" xmlns:v="urn:schemas-microsoft-com:vml" xmlns:wp14="http://schemas.microsoft.com/office/word/2010/wordprocessingDrawing" xmlns:wp="http://schemas.openxmlformats.org/drawingml/2006/wordprocessingDrawing" xmlns:w10="urn:schemas-microsoft-com:office:word" xmlns:w="http://schemas.openxmlformats.org/wordprocessingml/2006/main" xmlns:w14="http://schemas.microsoft.com/office/word/2010/wordml" xmlns:w15="http://schemas.microsoft.com/office/word/2012/wordml" xmlns:w16cex="http://schemas.microsoft.com/office/word/2018/wordml/cex" xmlns:w16cid="http://schemas.microsoft.com/office/word/2016/wordml/cid" xmlns:w16="http://schemas.microsoft.com/office/word/2018/wordml" xmlns:w16se="http://schemas.microsoft.com/office/word/2015/wordml/symex" xmlns:wpg="http://schemas.microsoft.com/office/word/2010/wordprocessingGroup" xmlns:wpi="http://schemas.microsoft.com/office/word/2010/wordprocessingInk" xmlns:wne="http://schemas.microsoft.com/office/word/2006/wordml" xmlns:wps="http://schemas.microsoft.com/office/word/2010/wordprocessingShape" mc:Ignorable="w14 w15 w16se w16cid w16 w16cex wp14">
   <w:abstractNum w:abstractNumId="0" w15:restartNumberingAfterBreak="0">
     <w:nsid w:val="03D94C54"/>
     <w:multiLevelType w:val="hybridMultilevel"/>
@@ -504,7 +506,7 @@
 </file>
 
 <file path=word/styles.xml><?xml version="1.0" encoding="utf-8"?>
-<w:styles xmlns:mc="http://schemas.openxmlformats.org/markup-compatibility/2006" xmlns:r="http://schemas.openxmlformats.org/officeDocument/2006/relationships" xmlns:w="http://schemas.openxmlformats.org/wordprocessingml/2006/main" xmlns:w14="http://schemas.microsoft.com/office/word/2010/wordml" xmlns:w15="http://schemas.microsoft.com/office/word/2012/wordml" xmlns:w16cid="http://schemas.microsoft.com/office/word/2016/wordml/cid" xmlns:w16se="http://schemas.microsoft.com/office/word/2015/wordml/symex" mc:Ignorable="w14 w15 w16se w16cid">
+<w:styles xmlns:mc="http://schemas.openxmlformats.org/markup-compatibility/2006" xmlns:r="http://schemas.openxmlformats.org/officeDocument/2006/relationships" xmlns:w="http://schemas.openxmlformats.org/wordprocessingml/2006/main" xmlns:w14="http://schemas.microsoft.com/office/word/2010/wordml" xmlns:w15="http://schemas.microsoft.com/office/word/2012/wordml" xmlns:w16cex="http://schemas.microsoft.com/office/word/2018/wordml/cex" xmlns:w16cid="http://schemas.microsoft.com/office/word/2016/wordml/cid" xmlns:w16="http://schemas.microsoft.com/office/word/2018/wordml" xmlns:w16se="http://schemas.microsoft.com/office/word/2015/wordml/symex" mc:Ignorable="w14 w15 w16se w16cid w16 w16cex">
   <w:docDefaults>
     <w:rPrDefault>
       <w:rPr>

--- a/Firmware/Cube Architecture Spec.docx
+++ b/Firmware/Cube Architecture Spec.docx
@@ -253,13 +253,209 @@
       <w:r>
         <w:br w:type="page"/>
       </w:r>
-    </w:p>
-    <w:p>
       <w:r>
         <w:lastRenderedPageBreak/>
-        <w:t>Frame1</w:t>
-      </w:r>
-    </w:p>
+        <w:t>Main.c:</w:t>
+      </w:r>
+    </w:p>
+    <w:p>
+      <w:pPr>
+        <w:pStyle w:val="ListParagraph"/>
+        <w:numPr>
+          <w:ilvl w:val="0"/>
+          <w:numId w:val="2"/>
+        </w:numPr>
+      </w:pPr>
+      <w:r>
+        <w:t>menu_system.c</w:t>
+      </w:r>
+    </w:p>
+    <w:p>
+      <w:pPr>
+        <w:pStyle w:val="ListParagraph"/>
+        <w:numPr>
+          <w:ilvl w:val="1"/>
+          <w:numId w:val="2"/>
+        </w:numPr>
+      </w:pPr>
+      <w:r>
+        <w:t>mpr121.c</w:t>
+      </w:r>
+    </w:p>
+    <w:p>
+      <w:pPr>
+        <w:pStyle w:val="ListParagraph"/>
+        <w:numPr>
+          <w:ilvl w:val="1"/>
+          <w:numId w:val="2"/>
+        </w:numPr>
+      </w:pPr>
+      <w:r>
+        <w:t>lcd_20x4_i2c.c</w:t>
+      </w:r>
+    </w:p>
+    <w:p>
+      <w:pPr>
+        <w:pStyle w:val="ListParagraph"/>
+        <w:numPr>
+          <w:ilvl w:val="0"/>
+          <w:numId w:val="2"/>
+        </w:numPr>
+      </w:pPr>
+      <w:r>
+        <w:t>animations.c</w:t>
+      </w:r>
+    </w:p>
+    <w:p>
+      <w:pPr>
+        <w:pStyle w:val="ListParagraph"/>
+        <w:numPr>
+          <w:ilvl w:val="1"/>
+          <w:numId w:val="2"/>
+        </w:numPr>
+      </w:pPr>
+      <w:r>
+        <w:t>tlc5940.c</w:t>
+      </w:r>
+    </w:p>
+    <w:p>
+      <w:pPr>
+        <w:pStyle w:val="ListParagraph"/>
+        <w:numPr>
+          <w:ilvl w:val="1"/>
+          <w:numId w:val="2"/>
+        </w:numPr>
+      </w:pPr>
+      <w:r>
+        <w:t>bool_mask.c</w:t>
+      </w:r>
+    </w:p>
+    <w:p>
+      <w:pPr>
+        <w:pStyle w:val="ListParagraph"/>
+        <w:numPr>
+          <w:ilvl w:val="1"/>
+          <w:numId w:val="2"/>
+        </w:numPr>
+      </w:pPr>
+      <w:r>
+        <w:t>frame.c</w:t>
+      </w:r>
+    </w:p>
+    <w:p>
+      <w:pPr>
+        <w:pStyle w:val="ListParagraph"/>
+        <w:numPr>
+          <w:ilvl w:val="1"/>
+          <w:numId w:val="2"/>
+        </w:numPr>
+      </w:pPr>
+      <w:r>
+        <w:t>lyr_frame.c</w:t>
+      </w:r>
+    </w:p>
+    <w:p>
+      <w:r>
+        <w:br w:type="page"/>
+      </w:r>
+    </w:p>
+    <w:p>
+      <w:r>
+        <w:lastRenderedPageBreak/>
+        <w:t>Main.c</w:t>
+      </w:r>
+    </w:p>
+    <w:p>
+      <w:r>
+        <w:br w:type="page"/>
+      </w:r>
+    </w:p>
+    <w:p>
+      <w:r>
+        <w:lastRenderedPageBreak/>
+        <w:t>menu_system.c</w:t>
+      </w:r>
+    </w:p>
+    <w:p>
+      <w:r>
+        <w:t>Purpose:</w:t>
+      </w:r>
+    </w:p>
+    <w:p>
+      <w:r>
+        <w:t>synchronizes</w:t>
+      </w:r>
+      <w:r>
+        <w:t xml:space="preserve"> </w:t>
+      </w:r>
+      <w:r>
+        <w:t xml:space="preserve">capacitive touch mpr121 inputs with the lcd to create a </w:t>
+      </w:r>
+      <w:r>
+        <w:t>“menu system”</w:t>
+      </w:r>
+    </w:p>
+    <w:p/>
+    <w:p>
+      <w:r>
+        <w:t>includes:</w:t>
+      </w:r>
+    </w:p>
+    <w:p>
+      <w:r>
+        <w:t>mpr121.c</w:t>
+      </w:r>
+    </w:p>
+    <w:p>
+      <w:r>
+        <w:t>lcd20x4_i2c.c</w:t>
+      </w:r>
+    </w:p>
+    <w:p/>
+    <w:p>
+      <w:r>
+        <w:t>functions:</w:t>
+      </w:r>
+    </w:p>
+    <w:p>
+      <w:r>
+        <w:t>Purpose</w:t>
+      </w:r>
+      <w:r>
+        <w:t xml:space="preserve"> </w:t>
+      </w:r>
+    </w:p>
+    <w:p>
+      <w:r>
+        <w:t>char</w:t>
+      </w:r>
+      <w:r>
+        <w:t xml:space="preserve"> </w:t>
+      </w:r>
+      <w:r>
+        <w:t>Menu_Read_</w:t>
+      </w:r>
+      <w:r>
+        <w:t>Keypad();</w:t>
+      </w:r>
+    </w:p>
+    <w:p>
+      <w:r>
+        <w:t>char</w:t>
+      </w:r>
+      <w:r>
+        <w:t xml:space="preserve"> Menu_Read_Wheel();</w:t>
+      </w:r>
+    </w:p>
+    <w:p>
+      <w:r>
+        <w:t xml:space="preserve">Menu_TypeDef Menu_Scroll_Up(Menu_TypeDef </w:t>
+      </w:r>
+      <w:r>
+        <w:t>tempMenu);</w:t>
+      </w:r>
+    </w:p>
+    <w:p/>
     <w:sectPr>
       <w:pgSz w:w="12240" w:h="15840"/>
       <w:pgMar w:top="1440" w:right="1440" w:bottom="1440" w:left="1440" w:header="720" w:footer="720" w:gutter="0"/>
